--- a/lab_zadania/laboratoria_trzecia_lista_zadań.docx
+++ b/lab_zadania/laboratoria_trzecia_lista_zadań.docx
@@ -329,8 +329,6 @@
           <w:lang w:eastAsia="pl-PL"/>
         </w:rPr>
       </w:pPr>
-      <w:bookmarkStart w:id="0" w:name="_GoBack"/>
-      <w:bookmarkEnd w:id="0"/>
       <w:r>
         <w:rPr>
           <w:rFonts w:ascii="Times New Roman" w:hAnsi="Times New Roman" w:cs="Times New Roman"/>
@@ -553,16 +551,7 @@
           <w:szCs w:val="24"/>
           <w:lang w:eastAsia="pl-PL"/>
         </w:rPr>
-        <w:t xml:space="preserve"> </w:t>
-      </w:r>
-      <w:r>
-        <w:rPr>
-          <w:rFonts w:ascii="Times New Roman" w:eastAsia="Times New Roman" w:hAnsi="Times New Roman" w:cs="Times New Roman"/>
-          <w:sz w:val="24"/>
-          <w:szCs w:val="24"/>
-          <w:lang w:eastAsia="pl-PL"/>
-        </w:rPr>
-        <w:t>Liczba 0 podniesiona do kwadratu daje wynik: 0</w:t>
+        <w:t xml:space="preserve"> Liczba 0 podniesiona do kwadratu daje wynik: 0</w:t>
       </w:r>
     </w:p>
     <w:p>
@@ -758,6 +747,141 @@
         </w:rPr>
         <w:t>Sprawdzi czy trójkąt będzie prostokątny</w:t>
       </w:r>
+    </w:p>
+    <w:p>
+      <w:pPr>
+        <w:rPr>
+          <w:rFonts w:ascii="Times New Roman" w:eastAsia="Times New Roman" w:hAnsi="Times New Roman" w:cs="Times New Roman"/>
+          <w:color w:val="000000" w:themeColor="text1"/>
+          <w:sz w:val="24"/>
+          <w:szCs w:val="24"/>
+          <w:lang w:eastAsia="pl-PL"/>
+        </w:rPr>
+      </w:pPr>
+      <w:r>
+        <w:rPr>
+          <w:rFonts w:ascii="Times New Roman" w:eastAsia="Times New Roman" w:hAnsi="Times New Roman" w:cs="Times New Roman"/>
+          <w:color w:val="000000" w:themeColor="text1"/>
+          <w:sz w:val="24"/>
+          <w:szCs w:val="24"/>
+          <w:lang w:eastAsia="pl-PL"/>
+        </w:rPr>
+        <w:t>Zadanie 4.</w:t>
+      </w:r>
+    </w:p>
+    <w:p>
+      <w:pPr>
+        <w:rPr>
+          <w:rFonts w:ascii="Times New Roman" w:eastAsia="Times New Roman" w:hAnsi="Times New Roman" w:cs="Times New Roman"/>
+          <w:color w:val="000000" w:themeColor="text1"/>
+          <w:sz w:val="24"/>
+          <w:szCs w:val="24"/>
+          <w:lang w:eastAsia="pl-PL"/>
+        </w:rPr>
+      </w:pPr>
+      <w:r>
+        <w:rPr>
+          <w:rFonts w:ascii="Times New Roman" w:eastAsia="Times New Roman" w:hAnsi="Times New Roman" w:cs="Times New Roman"/>
+          <w:color w:val="000000" w:themeColor="text1"/>
+          <w:sz w:val="24"/>
+          <w:szCs w:val="24"/>
+          <w:lang w:eastAsia="pl-PL"/>
+        </w:rPr>
+        <w:t xml:space="preserve">Posiadając następujący kod: </w:t>
+      </w:r>
+      <w:proofErr w:type="spellStart"/>
+      <w:r>
+        <w:rPr>
+          <w:rFonts w:ascii="Times New Roman" w:eastAsia="Times New Roman" w:hAnsi="Times New Roman" w:cs="Times New Roman"/>
+          <w:i/>
+          <w:color w:val="000000" w:themeColor="text1"/>
+          <w:sz w:val="24"/>
+          <w:szCs w:val="24"/>
+          <w:lang w:eastAsia="pl-PL"/>
+        </w:rPr>
+        <w:t>ukryta_liczba</w:t>
+      </w:r>
+      <w:proofErr w:type="spellEnd"/>
+      <w:r>
+        <w:rPr>
+          <w:rFonts w:ascii="Times New Roman" w:eastAsia="Times New Roman" w:hAnsi="Times New Roman" w:cs="Times New Roman"/>
+          <w:i/>
+          <w:color w:val="000000" w:themeColor="text1"/>
+          <w:sz w:val="24"/>
+          <w:szCs w:val="24"/>
+          <w:lang w:eastAsia="pl-PL"/>
+        </w:rPr>
+        <w:t xml:space="preserve"> = </w:t>
+      </w:r>
+      <w:proofErr w:type="spellStart"/>
+      <w:r>
+        <w:rPr>
+          <w:rFonts w:ascii="Times New Roman" w:eastAsia="Times New Roman" w:hAnsi="Times New Roman" w:cs="Times New Roman"/>
+          <w:i/>
+          <w:color w:val="000000" w:themeColor="text1"/>
+          <w:sz w:val="24"/>
+          <w:szCs w:val="24"/>
+          <w:lang w:eastAsia="pl-PL"/>
+        </w:rPr>
+        <w:t>random.randint</w:t>
+      </w:r>
+      <w:proofErr w:type="spellEnd"/>
+      <w:r>
+        <w:rPr>
+          <w:rFonts w:ascii="Times New Roman" w:eastAsia="Times New Roman" w:hAnsi="Times New Roman" w:cs="Times New Roman"/>
+          <w:i/>
+          <w:color w:val="000000" w:themeColor="text1"/>
+          <w:sz w:val="24"/>
+          <w:szCs w:val="24"/>
+          <w:lang w:eastAsia="pl-PL"/>
+        </w:rPr>
+        <w:t>(1,100)</w:t>
+      </w:r>
+      <w:r>
+        <w:rPr>
+          <w:rFonts w:ascii="Times New Roman" w:eastAsia="Times New Roman" w:hAnsi="Times New Roman" w:cs="Times New Roman"/>
+          <w:color w:val="000000" w:themeColor="text1"/>
+          <w:sz w:val="24"/>
+          <w:szCs w:val="24"/>
+          <w:lang w:eastAsia="pl-PL"/>
+        </w:rPr>
+        <w:t xml:space="preserve">. Proszę pobrać od użytkownika liczbę i sprawdzić czy jej wartość jest taka sama jak zmiennej </w:t>
+      </w:r>
+      <w:proofErr w:type="spellStart"/>
+      <w:r>
+        <w:rPr>
+          <w:rFonts w:ascii="Times New Roman" w:eastAsia="Times New Roman" w:hAnsi="Times New Roman" w:cs="Times New Roman"/>
+          <w:i/>
+          <w:color w:val="000000" w:themeColor="text1"/>
+          <w:sz w:val="24"/>
+          <w:szCs w:val="24"/>
+          <w:lang w:eastAsia="pl-PL"/>
+        </w:rPr>
+        <w:t>ukryta_liczba</w:t>
+      </w:r>
+      <w:proofErr w:type="spellEnd"/>
+      <w:r>
+        <w:rPr>
+          <w:rFonts w:ascii="Times New Roman" w:eastAsia="Times New Roman" w:hAnsi="Times New Roman" w:cs="Times New Roman"/>
+          <w:color w:val="000000" w:themeColor="text1"/>
+          <w:sz w:val="24"/>
+          <w:szCs w:val="24"/>
+          <w:lang w:eastAsia="pl-PL"/>
+        </w:rPr>
+        <w:t>. Pobieranie liczby od użytkownika powinno trwać do momentu trafienia w odpowiednią liczbę. Dodatkowo należy zaprogramować aplikację w taki sposób, że będzie ona informowała uż</w:t>
+      </w:r>
+      <w:r>
+        <w:rPr>
+          <w:rFonts w:ascii="Times New Roman" w:eastAsia="Times New Roman" w:hAnsi="Times New Roman" w:cs="Times New Roman"/>
+          <w:color w:val="000000" w:themeColor="text1"/>
+          <w:sz w:val="24"/>
+          <w:szCs w:val="24"/>
+          <w:lang w:eastAsia="pl-PL"/>
+        </w:rPr>
+        <w:t>ytkownika jak blisko znajduje się poszukiwanej liczby.</w:t>
+      </w:r>
+      <w:bookmarkStart w:id="0" w:name="_GoBack"/>
+      <w:bookmarkEnd w:id="0"/>
     </w:p>
     <w:sectPr>
       <w:pgSz w:w="11906" w:h="16838"/>
